--- a/TP-BC_GulmezEvan/TP_Blockchain_Etherum.docx
+++ b/TP-BC_GulmezEvan/TP_Blockchain_Etherum.docx
@@ -382,51 +382,16 @@
         </w:rPr>
       </w:pPr>
       <w:r>
-        <w:t xml:space="preserve">Cela coûte </w:t>
-      </w:r>
-      <w:r>
-        <w:rPr>
-          <w:rFonts w:ascii="Roboto" w:hAnsi="Roboto"/>
-          <w:color w:val="24272A"/>
-          <w:sz w:val="21"/>
-          <w:szCs w:val="21"/>
-          <w:shd w:val="clear" w:color="auto" w:fill="FFFFFF"/>
-        </w:rPr>
-        <w:t>0.000111</w:t>
-      </w:r>
-      <w:r>
-        <w:rPr>
-          <w:rFonts w:ascii="Roboto" w:hAnsi="Roboto"/>
-          <w:color w:val="24272A"/>
-          <w:sz w:val="21"/>
-          <w:szCs w:val="21"/>
-          <w:shd w:val="clear" w:color="auto" w:fill="FFFFFF"/>
-        </w:rPr>
-        <w:t xml:space="preserve"> </w:t>
+        <w:t>Cela coûte</w:t>
+      </w:r>
+      <w:r>
+        <w:t xml:space="preserve"> 0.000111 </w:t>
       </w:r>
       <w:proofErr w:type="spellStart"/>
       <w:r>
-        <w:rPr>
-          <w:rFonts w:ascii="Roboto" w:hAnsi="Roboto"/>
-          <w:color w:val="24272A"/>
-          <w:sz w:val="21"/>
-          <w:szCs w:val="21"/>
-          <w:shd w:val="clear" w:color="auto" w:fill="FFFFFF"/>
-        </w:rPr>
         <w:t>eth</w:t>
       </w:r>
       <w:proofErr w:type="spellEnd"/>
-    </w:p>
-    <w:p>
-      <w:pPr>
-        <w:rPr>
-          <w:rFonts w:ascii="Roboto" w:hAnsi="Roboto"/>
-          <w:color w:val="24272A"/>
-          <w:sz w:val="21"/>
-          <w:szCs w:val="21"/>
-          <w:shd w:val="clear" w:color="auto" w:fill="FFFFFF"/>
-        </w:rPr>
-      </w:pPr>
     </w:p>
     <w:p/>
     <w:p/>

--- a/TP-BC_GulmezEvan/TP_Blockchain_Etherum.docx
+++ b/TP-BC_GulmezEvan/TP_Blockchain_Etherum.docx
@@ -372,29 +372,338 @@
       </w:r>
     </w:p>
     <w:p>
+      <w:r>
+        <w:t>Cela coûte</w:t>
+      </w:r>
+      <w:r>
+        <w:t xml:space="preserve"> 0.000111 </w:t>
+      </w:r>
+      <w:proofErr w:type="spellStart"/>
+      <w:r>
+        <w:t>eth</w:t>
+      </w:r>
+      <w:proofErr w:type="spellEnd"/>
+    </w:p>
+    <w:p>
+      <w:pPr>
+        <w:rPr>
+          <w:color w:val="FF0000"/>
+        </w:rPr>
+      </w:pPr>
+      <w:r>
+        <w:rPr>
+          <w:color w:val="FF0000"/>
+        </w:rPr>
+        <w:t xml:space="preserve">Le Propriétaire initial des </w:t>
+      </w:r>
+      <w:proofErr w:type="spellStart"/>
+      <w:r>
+        <w:rPr>
+          <w:color w:val="FF0000"/>
+        </w:rPr>
+        <w:t>tokens</w:t>
+      </w:r>
+      <w:proofErr w:type="spellEnd"/>
+      <w:r>
+        <w:rPr>
+          <w:color w:val="FF0000"/>
+        </w:rPr>
+        <w:t xml:space="preserve"> qui les envois c’est moi en l’occurrence la personne </w:t>
+      </w:r>
+      <w:r>
+        <w:rPr>
+          <w:color w:val="FF0000"/>
+        </w:rPr>
+        <w:t>qui a créé le contrat.</w:t>
+      </w:r>
+    </w:p>
+    <w:p>
       <w:pPr>
         <w:rPr>
           <w:rFonts w:ascii="Roboto" w:hAnsi="Roboto"/>
-          <w:color w:val="24272A"/>
+          <w:color w:val="FF0000"/>
           <w:sz w:val="21"/>
           <w:szCs w:val="21"/>
           <w:shd w:val="clear" w:color="auto" w:fill="FFFFFF"/>
         </w:rPr>
       </w:pPr>
       <w:r>
-        <w:t>Cela coûte</w:t>
-      </w:r>
-      <w:r>
-        <w:t xml:space="preserve"> 0.000111 </w:t>
+        <w:rPr>
+          <w:noProof/>
+          <w:color w:val="FF0000"/>
+        </w:rPr>
+        <w:drawing>
+          <wp:anchor distT="0" distB="0" distL="114300" distR="114300" simplePos="0" relativeHeight="251658240" behindDoc="0" locked="0" layoutInCell="1" allowOverlap="1" wp14:anchorId="5F654C15" wp14:editId="1160E235">
+            <wp:simplePos x="0" y="0"/>
+            <wp:positionH relativeFrom="margin">
+              <wp:posOffset>-635</wp:posOffset>
+            </wp:positionH>
+            <wp:positionV relativeFrom="paragraph">
+              <wp:posOffset>216535</wp:posOffset>
+            </wp:positionV>
+            <wp:extent cx="3649980" cy="905253"/>
+            <wp:effectExtent l="0" t="0" r="7620" b="9525"/>
+            <wp:wrapNone/>
+            <wp:docPr id="1" name="Image 1" descr="Une image contenant texte&#10;&#10;Description générée automatiquement"/>
+            <wp:cNvGraphicFramePr>
+              <a:graphicFrameLocks xmlns:a="http://schemas.openxmlformats.org/drawingml/2006/main" noChangeAspect="1"/>
+            </wp:cNvGraphicFramePr>
+            <a:graphic xmlns:a="http://schemas.openxmlformats.org/drawingml/2006/main">
+              <a:graphicData uri="http://schemas.openxmlformats.org/drawingml/2006/picture">
+                <pic:pic xmlns:pic="http://schemas.openxmlformats.org/drawingml/2006/picture">
+                  <pic:nvPicPr>
+                    <pic:cNvPr id="1" name="Image 1" descr="Une image contenant texte&#10;&#10;Description générée automatiquement"/>
+                    <pic:cNvPicPr/>
+                  </pic:nvPicPr>
+                  <pic:blipFill>
+                    <a:blip r:embed="rId5">
+                      <a:extLst>
+                        <a:ext uri="{28A0092B-C50C-407E-A947-70E740481C1C}">
+                          <a14:useLocalDpi xmlns:a14="http://schemas.microsoft.com/office/drawing/2010/main" val="0"/>
+                        </a:ext>
+                      </a:extLst>
+                    </a:blip>
+                    <a:stretch>
+                      <a:fillRect/>
+                    </a:stretch>
+                  </pic:blipFill>
+                  <pic:spPr>
+                    <a:xfrm>
+                      <a:off x="0" y="0"/>
+                      <a:ext cx="3649980" cy="905253"/>
+                    </a:xfrm>
+                    <a:prstGeom prst="rect">
+                      <a:avLst/>
+                    </a:prstGeom>
+                  </pic:spPr>
+                </pic:pic>
+              </a:graphicData>
+            </a:graphic>
+            <wp14:sizeRelH relativeFrom="page">
+              <wp14:pctWidth>0</wp14:pctWidth>
+            </wp14:sizeRelH>
+            <wp14:sizeRelV relativeFrom="page">
+              <wp14:pctHeight>0</wp14:pctHeight>
+            </wp14:sizeRelV>
+          </wp:anchor>
+        </w:drawing>
+      </w:r>
+      <w:r>
+        <w:rPr>
+          <w:color w:val="FF0000"/>
+        </w:rPr>
+        <w:t xml:space="preserve">Sur le compte envoyeur donc mon compte j’ai 2.7982 </w:t>
       </w:r>
       <w:proofErr w:type="spellStart"/>
       <w:r>
+        <w:rPr>
+          <w:color w:val="FF0000"/>
+        </w:rPr>
         <w:t>eth</w:t>
       </w:r>
       <w:proofErr w:type="spellEnd"/>
-    </w:p>
-    <w:p/>
-    <w:p/>
+      <w:r>
+        <w:rPr>
+          <w:color w:val="FF0000"/>
+        </w:rPr>
+        <w:t xml:space="preserve"> </w:t>
+      </w:r>
+    </w:p>
+    <w:p>
+      <w:pPr>
+        <w:rPr>
+          <w:color w:val="FF0000"/>
+        </w:rPr>
+      </w:pPr>
+    </w:p>
+    <w:p>
+      <w:pPr>
+        <w:rPr>
+          <w:color w:val="FF0000"/>
+        </w:rPr>
+      </w:pPr>
+    </w:p>
+    <w:p>
+      <w:pPr>
+        <w:rPr>
+          <w:color w:val="FF0000"/>
+        </w:rPr>
+      </w:pPr>
+    </w:p>
+    <w:p>
+      <w:pPr>
+        <w:rPr>
+          <w:color w:val="FF0000"/>
+        </w:rPr>
+      </w:pPr>
+      <w:r>
+        <w:rPr>
+          <w:noProof/>
+          <w:color w:val="FF0000"/>
+        </w:rPr>
+        <w:drawing>
+          <wp:anchor distT="0" distB="0" distL="114300" distR="114300" simplePos="0" relativeHeight="251659264" behindDoc="0" locked="0" layoutInCell="1" allowOverlap="1" wp14:anchorId="3FF54368" wp14:editId="1883FA47">
+            <wp:simplePos x="0" y="0"/>
+            <wp:positionH relativeFrom="margin">
+              <wp:posOffset>-635</wp:posOffset>
+            </wp:positionH>
+            <wp:positionV relativeFrom="paragraph">
+              <wp:posOffset>247015</wp:posOffset>
+            </wp:positionV>
+            <wp:extent cx="3647440" cy="653415"/>
+            <wp:effectExtent l="0" t="0" r="0" b="0"/>
+            <wp:wrapNone/>
+            <wp:docPr id="2" name="Image 2" descr="Une image contenant texte&#10;&#10;Description générée automatiquement"/>
+            <wp:cNvGraphicFramePr>
+              <a:graphicFrameLocks xmlns:a="http://schemas.openxmlformats.org/drawingml/2006/main" noChangeAspect="1"/>
+            </wp:cNvGraphicFramePr>
+            <a:graphic xmlns:a="http://schemas.openxmlformats.org/drawingml/2006/main">
+              <a:graphicData uri="http://schemas.openxmlformats.org/drawingml/2006/picture">
+                <pic:pic xmlns:pic="http://schemas.openxmlformats.org/drawingml/2006/picture">
+                  <pic:nvPicPr>
+                    <pic:cNvPr id="2" name="Image 2" descr="Une image contenant texte&#10;&#10;Description générée automatiquement"/>
+                    <pic:cNvPicPr/>
+                  </pic:nvPicPr>
+                  <pic:blipFill rotWithShape="1">
+                    <a:blip r:embed="rId6">
+                      <a:extLst>
+                        <a:ext uri="{28A0092B-C50C-407E-A947-70E740481C1C}">
+                          <a14:useLocalDpi xmlns:a14="http://schemas.microsoft.com/office/drawing/2010/main" val="0"/>
+                        </a:ext>
+                      </a:extLst>
+                    </a:blip>
+                    <a:srcRect l="3430" t="16532"/>
+                    <a:stretch/>
+                  </pic:blipFill>
+                  <pic:spPr bwMode="auto">
+                    <a:xfrm>
+                      <a:off x="0" y="0"/>
+                      <a:ext cx="3647440" cy="653415"/>
+                    </a:xfrm>
+                    <a:prstGeom prst="rect">
+                      <a:avLst/>
+                    </a:prstGeom>
+                    <a:ln>
+                      <a:noFill/>
+                    </a:ln>
+                    <a:extLst>
+                      <a:ext uri="{53640926-AAD7-44D8-BBD7-CCE9431645EC}">
+                        <a14:shadowObscured xmlns:a14="http://schemas.microsoft.com/office/drawing/2010/main"/>
+                      </a:ext>
+                    </a:extLst>
+                  </pic:spPr>
+                </pic:pic>
+              </a:graphicData>
+            </a:graphic>
+            <wp14:sizeRelH relativeFrom="page">
+              <wp14:pctWidth>0</wp14:pctWidth>
+            </wp14:sizeRelH>
+            <wp14:sizeRelV relativeFrom="page">
+              <wp14:pctHeight>0</wp14:pctHeight>
+            </wp14:sizeRelV>
+          </wp:anchor>
+        </w:drawing>
+      </w:r>
+      <w:r>
+        <w:rPr>
+          <w:color w:val="FF0000"/>
+        </w:rPr>
+        <w:t xml:space="preserve">Et le destinataire possède 3.1987 </w:t>
+      </w:r>
+      <w:proofErr w:type="spellStart"/>
+      <w:r>
+        <w:rPr>
+          <w:color w:val="FF0000"/>
+        </w:rPr>
+        <w:t>eth</w:t>
+      </w:r>
+      <w:proofErr w:type="spellEnd"/>
+    </w:p>
+    <w:p>
+      <w:pPr>
+        <w:rPr>
+          <w:color w:val="FF0000"/>
+        </w:rPr>
+      </w:pPr>
+    </w:p>
+    <w:p>
+      <w:pPr>
+        <w:rPr>
+          <w:color w:val="FF0000"/>
+        </w:rPr>
+      </w:pPr>
+    </w:p>
+    <w:p>
+      <w:pPr>
+        <w:rPr>
+          <w:color w:val="FF0000"/>
+        </w:rPr>
+      </w:pPr>
+    </w:p>
+    <w:p>
+      <w:pPr>
+        <w:rPr>
+          <w:color w:val="FF0000"/>
+        </w:rPr>
+      </w:pPr>
+    </w:p>
+    <w:p>
+      <w:pPr>
+        <w:rPr>
+          <w:color w:val="FF0000"/>
+        </w:rPr>
+      </w:pPr>
+    </w:p>
+    <w:p>
+      <w:pPr>
+        <w:pBdr>
+          <w:top w:val="dotted" w:sz="24" w:space="1" w:color="auto"/>
+          <w:bottom w:val="dotted" w:sz="24" w:space="1" w:color="auto"/>
+        </w:pBdr>
+      </w:pPr>
+      <w:r>
+        <w:t xml:space="preserve">A faire Créer un </w:t>
+      </w:r>
+      <w:proofErr w:type="spellStart"/>
+      <w:r>
+        <w:t>token</w:t>
+      </w:r>
+      <w:proofErr w:type="spellEnd"/>
+      <w:r>
+        <w:t xml:space="preserve"> et le listé sur </w:t>
+      </w:r>
+      <w:proofErr w:type="spellStart"/>
+      <w:r>
+        <w:t>Metamask</w:t>
+      </w:r>
+      <w:proofErr w:type="spellEnd"/>
+    </w:p>
+    <w:p>
+      <w:pPr>
+        <w:pBdr>
+          <w:top w:val="dotted" w:sz="24" w:space="1" w:color="auto"/>
+          <w:bottom w:val="dotted" w:sz="24" w:space="1" w:color="auto"/>
+        </w:pBdr>
+      </w:pPr>
+      <w:r>
+        <w:t xml:space="preserve">Créer un </w:t>
+      </w:r>
+      <w:proofErr w:type="spellStart"/>
+      <w:r>
+        <w:t>smartcontract</w:t>
+      </w:r>
+      <w:proofErr w:type="spellEnd"/>
+      <w:r>
+        <w:t xml:space="preserve"> avec une nouvelle idée </w:t>
+      </w:r>
+    </w:p>
+    <w:p>
+      <w:pPr>
+        <w:rPr>
+          <w:color w:val="FF0000"/>
+        </w:rPr>
+      </w:pPr>
+    </w:p>
     <w:sectPr>
       <w:pgSz w:w="11906" w:h="16838"/>
       <w:pgMar w:top="1417" w:right="1417" w:bottom="1417" w:left="1417" w:header="708" w:footer="708" w:gutter="0"/>

--- a/TP-BC_GulmezEvan/TP_Blockchain_Etherum.docx
+++ b/TP-BC_GulmezEvan/TP_Blockchain_Etherum.docx
@@ -385,43 +385,31 @@
       <w:proofErr w:type="spellEnd"/>
     </w:p>
     <w:p>
-      <w:pPr>
-        <w:rPr>
-          <w:color w:val="FF0000"/>
-        </w:rPr>
-      </w:pPr>
-      <w:r>
-        <w:rPr>
-          <w:color w:val="FF0000"/>
-        </w:rPr>
+      <w:r>
         <w:t xml:space="preserve">Le Propriétaire initial des </w:t>
       </w:r>
       <w:proofErr w:type="spellStart"/>
       <w:r>
-        <w:rPr>
-          <w:color w:val="FF0000"/>
-        </w:rPr>
         <w:t>tokens</w:t>
       </w:r>
       <w:proofErr w:type="spellEnd"/>
       <w:r>
-        <w:rPr>
-          <w:color w:val="FF0000"/>
-        </w:rPr>
         <w:t xml:space="preserve"> qui les envois c’est moi en l’occurrence la personne </w:t>
       </w:r>
       <w:r>
-        <w:rPr>
-          <w:color w:val="FF0000"/>
-        </w:rPr>
-        <w:t>qui a créé le contrat.</w:t>
+        <w:t xml:space="preserve">qui a créé le </w:t>
+      </w:r>
+      <w:r>
+        <w:t xml:space="preserve">smart </w:t>
+      </w:r>
+      <w:r>
+        <w:t>contrat.</w:t>
       </w:r>
     </w:p>
     <w:p>
       <w:pPr>
         <w:rPr>
           <w:rFonts w:ascii="Roboto" w:hAnsi="Roboto"/>
-          <w:color w:val="FF0000"/>
           <w:sz w:val="21"/>
           <w:szCs w:val="21"/>
           <w:shd w:val="clear" w:color="auto" w:fill="FFFFFF"/>
@@ -430,7 +418,6 @@
       <w:r>
         <w:rPr>
           <w:noProof/>
-          <w:color w:val="FF0000"/>
         </w:rPr>
         <w:drawing>
           <wp:anchor distT="0" distB="0" distL="114300" distR="114300" simplePos="0" relativeHeight="251658240" behindDoc="0" locked="0" layoutInCell="1" allowOverlap="1" wp14:anchorId="5F654C15" wp14:editId="1160E235">
@@ -489,60 +476,45 @@
         </w:drawing>
       </w:r>
       <w:r>
+        <w:t xml:space="preserve">Sur le compte envoyeur donc mon compte j’ai 2.7982 </w:t>
+      </w:r>
+      <w:proofErr w:type="spellStart"/>
+      <w:r>
+        <w:t>eth</w:t>
+      </w:r>
+      <w:proofErr w:type="spellEnd"/>
+      <w:r>
+        <w:t xml:space="preserve"> </w:t>
+      </w:r>
+    </w:p>
+    <w:p>
+      <w:pPr>
         <w:rPr>
           <w:color w:val="FF0000"/>
         </w:rPr>
-        <w:t xml:space="preserve">Sur le compte envoyeur donc mon compte j’ai 2.7982 </w:t>
-      </w:r>
-      <w:proofErr w:type="spellStart"/>
-      <w:r>
+      </w:pPr>
+    </w:p>
+    <w:p>
+      <w:pPr>
         <w:rPr>
           <w:color w:val="FF0000"/>
         </w:rPr>
-        <w:t>eth</w:t>
-      </w:r>
-      <w:proofErr w:type="spellEnd"/>
-      <w:r>
+      </w:pPr>
+    </w:p>
+    <w:p>
+      <w:pPr>
         <w:rPr>
           <w:color w:val="FF0000"/>
         </w:rPr>
-        <w:t xml:space="preserve"> </w:t>
-      </w:r>
-    </w:p>
-    <w:p>
-      <w:pPr>
-        <w:rPr>
-          <w:color w:val="FF0000"/>
-        </w:rPr>
-      </w:pPr>
-    </w:p>
-    <w:p>
-      <w:pPr>
-        <w:rPr>
-          <w:color w:val="FF0000"/>
-        </w:rPr>
-      </w:pPr>
-    </w:p>
-    <w:p>
-      <w:pPr>
-        <w:rPr>
-          <w:color w:val="FF0000"/>
-        </w:rPr>
-      </w:pPr>
-    </w:p>
-    <w:p>
-      <w:pPr>
-        <w:rPr>
-          <w:color w:val="FF0000"/>
-        </w:rPr>
-      </w:pPr>
+      </w:pPr>
+    </w:p>
+    <w:p>
       <w:r>
         <w:rPr>
           <w:noProof/>
-          <w:color w:val="FF0000"/>
         </w:rPr>
         <w:drawing>
-          <wp:anchor distT="0" distB="0" distL="114300" distR="114300" simplePos="0" relativeHeight="251659264" behindDoc="0" locked="0" layoutInCell="1" allowOverlap="1" wp14:anchorId="3FF54368" wp14:editId="1883FA47">
+          <wp:anchor distT="0" distB="0" distL="114300" distR="114300" simplePos="0" relativeHeight="251659264" behindDoc="0" locked="0" layoutInCell="1" allowOverlap="1" wp14:anchorId="3FF54368" wp14:editId="542E6904">
             <wp:simplePos x="0" y="0"/>
             <wp:positionH relativeFrom="margin">
               <wp:posOffset>-635</wp:posOffset>
@@ -605,97 +577,326 @@
         </w:drawing>
       </w:r>
       <w:r>
+        <w:t xml:space="preserve">Et le destinataire possède 3.1987 </w:t>
+      </w:r>
+      <w:proofErr w:type="spellStart"/>
+      <w:r>
+        <w:t>eth</w:t>
+      </w:r>
+      <w:proofErr w:type="spellEnd"/>
+    </w:p>
+    <w:p>
+      <w:pPr>
         <w:rPr>
           <w:color w:val="FF0000"/>
         </w:rPr>
-        <w:t xml:space="preserve">Et le destinataire possède 3.1987 </w:t>
+      </w:pPr>
+    </w:p>
+    <w:p>
+      <w:pPr>
+        <w:rPr>
+          <w:color w:val="FF0000"/>
+        </w:rPr>
+      </w:pPr>
+    </w:p>
+    <w:p/>
+    <w:p>
+      <w:r>
+        <w:rPr>
+          <w:noProof/>
+        </w:rPr>
+        <w:drawing>
+          <wp:anchor distT="0" distB="0" distL="114300" distR="114300" simplePos="0" relativeHeight="251660288" behindDoc="0" locked="0" layoutInCell="1" allowOverlap="1" wp14:anchorId="392F729B" wp14:editId="03626315">
+            <wp:simplePos x="0" y="0"/>
+            <wp:positionH relativeFrom="margin">
+              <wp:posOffset>3169285</wp:posOffset>
+            </wp:positionH>
+            <wp:positionV relativeFrom="paragraph">
+              <wp:posOffset>3175</wp:posOffset>
+            </wp:positionV>
+            <wp:extent cx="1417418" cy="2363206"/>
+            <wp:effectExtent l="0" t="0" r="0" b="0"/>
+            <wp:wrapNone/>
+            <wp:docPr id="3" name="Image 3" descr="Une image contenant texte&#10;&#10;Description générée automatiquement"/>
+            <wp:cNvGraphicFramePr>
+              <a:graphicFrameLocks xmlns:a="http://schemas.openxmlformats.org/drawingml/2006/main" noChangeAspect="1"/>
+            </wp:cNvGraphicFramePr>
+            <a:graphic xmlns:a="http://schemas.openxmlformats.org/drawingml/2006/main">
+              <a:graphicData uri="http://schemas.openxmlformats.org/drawingml/2006/picture">
+                <pic:pic xmlns:pic="http://schemas.openxmlformats.org/drawingml/2006/picture">
+                  <pic:nvPicPr>
+                    <pic:cNvPr id="3" name="Image 3" descr="Une image contenant texte&#10;&#10;Description générée automatiquement"/>
+                    <pic:cNvPicPr/>
+                  </pic:nvPicPr>
+                  <pic:blipFill>
+                    <a:blip r:embed="rId7" cstate="print">
+                      <a:extLst>
+                        <a:ext uri="{28A0092B-C50C-407E-A947-70E740481C1C}">
+                          <a14:useLocalDpi xmlns:a14="http://schemas.microsoft.com/office/drawing/2010/main" val="0"/>
+                        </a:ext>
+                      </a:extLst>
+                    </a:blip>
+                    <a:stretch>
+                      <a:fillRect/>
+                    </a:stretch>
+                  </pic:blipFill>
+                  <pic:spPr>
+                    <a:xfrm>
+                      <a:off x="0" y="0"/>
+                      <a:ext cx="1417418" cy="2363206"/>
+                    </a:xfrm>
+                    <a:prstGeom prst="rect">
+                      <a:avLst/>
+                    </a:prstGeom>
+                  </pic:spPr>
+                </pic:pic>
+              </a:graphicData>
+            </a:graphic>
+            <wp14:sizeRelH relativeFrom="page">
+              <wp14:pctWidth>0</wp14:pctWidth>
+            </wp14:sizeRelH>
+            <wp14:sizeRelV relativeFrom="page">
+              <wp14:pctHeight>0</wp14:pctHeight>
+            </wp14:sizeRelV>
+          </wp:anchor>
+        </w:drawing>
+      </w:r>
+    </w:p>
+    <w:p/>
+    <w:p>
+      <w:r>
+        <w:t xml:space="preserve">Création de mon </w:t>
       </w:r>
       <w:proofErr w:type="spellStart"/>
       <w:r>
+        <w:t>Token</w:t>
+      </w:r>
+      <w:proofErr w:type="spellEnd"/>
+      <w:r>
+        <w:t xml:space="preserve"> </w:t>
+      </w:r>
+      <w:proofErr w:type="spellStart"/>
+      <w:r>
+        <w:t>TotallySpies</w:t>
+      </w:r>
+      <w:proofErr w:type="spellEnd"/>
+    </w:p>
+    <w:p>
+      <w:pPr>
         <w:rPr>
           <w:color w:val="FF0000"/>
         </w:rPr>
-        <w:t>eth</w:t>
+      </w:pPr>
+    </w:p>
+    <w:p>
+      <w:pPr>
+        <w:rPr>
+          <w:color w:val="FF0000"/>
+        </w:rPr>
+      </w:pPr>
+    </w:p>
+    <w:p>
+      <w:pPr>
+        <w:rPr>
+          <w:color w:val="FF0000"/>
+        </w:rPr>
+      </w:pPr>
+    </w:p>
+    <w:p>
+      <w:pPr>
+        <w:jc w:val="center"/>
+        <w:rPr>
+          <w:b/>
+          <w:bCs/>
+          <w:sz w:val="28"/>
+          <w:szCs w:val="28"/>
+          <w:u w:val="single"/>
+        </w:rPr>
+      </w:pPr>
+      <w:r>
+        <w:rPr>
+          <w:b/>
+          <w:bCs/>
+          <w:sz w:val="28"/>
+          <w:szCs w:val="28"/>
+          <w:u w:val="single"/>
+        </w:rPr>
+        <w:lastRenderedPageBreak/>
+        <w:t xml:space="preserve">TP Blockchain </w:t>
+      </w:r>
+      <w:proofErr w:type="spellStart"/>
+      <w:r>
+        <w:rPr>
+          <w:b/>
+          <w:bCs/>
+          <w:sz w:val="28"/>
+          <w:szCs w:val="28"/>
+          <w:u w:val="single"/>
+        </w:rPr>
+        <w:t>Etherum</w:t>
       </w:r>
       <w:proofErr w:type="spellEnd"/>
-    </w:p>
-    <w:p>
-      <w:pPr>
-        <w:rPr>
-          <w:color w:val="FF0000"/>
-        </w:rPr>
-      </w:pPr>
-    </w:p>
-    <w:p>
-      <w:pPr>
-        <w:rPr>
-          <w:color w:val="FF0000"/>
-        </w:rPr>
-      </w:pPr>
-    </w:p>
-    <w:p>
-      <w:pPr>
-        <w:rPr>
-          <w:color w:val="FF0000"/>
-        </w:rPr>
-      </w:pPr>
-    </w:p>
-    <w:p>
-      <w:pPr>
-        <w:rPr>
-          <w:color w:val="FF0000"/>
-        </w:rPr>
-      </w:pPr>
-    </w:p>
-    <w:p>
-      <w:pPr>
-        <w:rPr>
-          <w:color w:val="FF0000"/>
-        </w:rPr>
-      </w:pPr>
-    </w:p>
-    <w:p>
-      <w:pPr>
-        <w:pBdr>
-          <w:top w:val="dotted" w:sz="24" w:space="1" w:color="auto"/>
-          <w:bottom w:val="dotted" w:sz="24" w:space="1" w:color="auto"/>
-        </w:pBdr>
-      </w:pPr>
-      <w:r>
-        <w:t xml:space="preserve">A faire Créer un </w:t>
+      <w:r>
+        <w:rPr>
+          <w:b/>
+          <w:bCs/>
+          <w:sz w:val="28"/>
+          <w:szCs w:val="28"/>
+          <w:u w:val="single"/>
+        </w:rPr>
+        <w:t xml:space="preserve"> – Partie </w:t>
+      </w:r>
+      <w:r>
+        <w:rPr>
+          <w:b/>
+          <w:bCs/>
+          <w:sz w:val="28"/>
+          <w:szCs w:val="28"/>
+          <w:u w:val="single"/>
+        </w:rPr>
+        <w:t>2</w:t>
+      </w:r>
+    </w:p>
+    <w:p>
+      <w:pPr>
+        <w:rPr>
+          <w:b/>
+          <w:bCs/>
+          <w:sz w:val="24"/>
+          <w:szCs w:val="24"/>
+          <w:u w:val="single"/>
+        </w:rPr>
+      </w:pPr>
+      <w:r>
+        <w:rPr>
+          <w:b/>
+          <w:bCs/>
+          <w:sz w:val="24"/>
+          <w:szCs w:val="24"/>
+          <w:u w:val="single"/>
+        </w:rPr>
+        <w:t>Premi</w:t>
+      </w:r>
+      <w:r>
+        <w:rPr>
+          <w:b/>
+          <w:bCs/>
+          <w:sz w:val="24"/>
+          <w:szCs w:val="24"/>
+          <w:u w:val="single"/>
+        </w:rPr>
+        <w:t>er Asynchrone</w:t>
+      </w:r>
+    </w:p>
+    <w:p>
+      <w:pPr>
+        <w:rPr>
+          <w:rFonts w:ascii="Consolas" w:hAnsi="Consolas"/>
+          <w:color w:val="3794FF"/>
+          <w:sz w:val="21"/>
+          <w:szCs w:val="21"/>
+          <w:shd w:val="clear" w:color="auto" w:fill="2A2D2E"/>
+        </w:rPr>
+      </w:pPr>
+      <w:r>
+        <w:t xml:space="preserve">Le numéro du dernier bloc est </w:t>
+      </w:r>
+      <w:r>
+        <w:rPr>
+          <w:rFonts w:ascii="Consolas" w:hAnsi="Consolas"/>
+          <w:color w:val="3794FF"/>
+          <w:sz w:val="21"/>
+          <w:szCs w:val="21"/>
+          <w:shd w:val="clear" w:color="auto" w:fill="2A2D2E"/>
+        </w:rPr>
+        <w:t xml:space="preserve">Block </w:t>
       </w:r>
       <w:proofErr w:type="spellStart"/>
       <w:r>
-        <w:t>token</w:t>
+        <w:rPr>
+          <w:rFonts w:ascii="Consolas" w:hAnsi="Consolas"/>
+          <w:color w:val="3794FF"/>
+          <w:sz w:val="21"/>
+          <w:szCs w:val="21"/>
+          <w:shd w:val="clear" w:color="auto" w:fill="2A2D2E"/>
+        </w:rPr>
+        <w:t>number</w:t>
       </w:r>
       <w:proofErr w:type="spellEnd"/>
       <w:r>
-        <w:t xml:space="preserve"> et le listé sur </w:t>
+        <w:rPr>
+          <w:rFonts w:ascii="Consolas" w:hAnsi="Consolas"/>
+          <w:color w:val="3794FF"/>
+          <w:sz w:val="21"/>
+          <w:szCs w:val="21"/>
+          <w:shd w:val="clear" w:color="auto" w:fill="2A2D2E"/>
+        </w:rPr>
+        <w:t xml:space="preserve"> : 15004378</w:t>
+      </w:r>
+    </w:p>
+    <w:p>
+      <w:r>
+        <w:t xml:space="preserve">Le numéro du dernier bloc avec le </w:t>
       </w:r>
       <w:proofErr w:type="spellStart"/>
       <w:r>
-        <w:t>Metamask</w:t>
+        <w:t>ProjectId</w:t>
       </w:r>
       <w:proofErr w:type="spellEnd"/>
-    </w:p>
-    <w:p>
-      <w:pPr>
-        <w:pBdr>
-          <w:top w:val="dotted" w:sz="24" w:space="1" w:color="auto"/>
-          <w:bottom w:val="dotted" w:sz="24" w:space="1" w:color="auto"/>
-        </w:pBdr>
-      </w:pPr>
-      <w:r>
-        <w:t xml:space="preserve">Créer un </w:t>
+      <w:r>
+        <w:t xml:space="preserve"> </w:t>
       </w:r>
       <w:proofErr w:type="spellStart"/>
       <w:r>
-        <w:t>smartcontract</w:t>
+        <w:t>Infura</w:t>
       </w:r>
       <w:proofErr w:type="spellEnd"/>
       <w:r>
-        <w:t xml:space="preserve"> avec une nouvelle idée </w:t>
-      </w:r>
+        <w:t xml:space="preserve"> </w:t>
+      </w:r>
+      <w:r>
+        <w:rPr>
+          <w:rFonts w:ascii="Consolas" w:hAnsi="Consolas"/>
+          <w:color w:val="3794FF"/>
+          <w:sz w:val="21"/>
+          <w:szCs w:val="21"/>
+          <w:shd w:val="clear" w:color="auto" w:fill="2A2D2E"/>
+        </w:rPr>
+        <w:t xml:space="preserve">Block </w:t>
+      </w:r>
+      <w:proofErr w:type="spellStart"/>
+      <w:r>
+        <w:rPr>
+          <w:rFonts w:ascii="Consolas" w:hAnsi="Consolas"/>
+          <w:color w:val="3794FF"/>
+          <w:sz w:val="21"/>
+          <w:szCs w:val="21"/>
+          <w:shd w:val="clear" w:color="auto" w:fill="2A2D2E"/>
+        </w:rPr>
+        <w:t>number</w:t>
+      </w:r>
+      <w:proofErr w:type="spellEnd"/>
+      <w:r>
+        <w:rPr>
+          <w:rFonts w:ascii="Consolas" w:hAnsi="Consolas"/>
+          <w:color w:val="3794FF"/>
+          <w:sz w:val="21"/>
+          <w:szCs w:val="21"/>
+          <w:shd w:val="clear" w:color="auto" w:fill="2A2D2E"/>
+        </w:rPr>
+        <w:t xml:space="preserve"> : 15004405</w:t>
+      </w:r>
+    </w:p>
+    <w:p>
+      <w:pPr>
+        <w:rPr>
+          <w:rFonts w:ascii="Consolas" w:hAnsi="Consolas"/>
+          <w:color w:val="3794FF"/>
+          <w:sz w:val="21"/>
+          <w:szCs w:val="21"/>
+          <w:shd w:val="clear" w:color="auto" w:fill="2A2D2E"/>
+        </w:rPr>
+      </w:pPr>
     </w:p>
     <w:p>
       <w:pPr>

--- a/TP-BC_GulmezEvan/TP_Blockchain_Etherum.docx
+++ b/TP-BC_GulmezEvan/TP_Blockchain_Etherum.docx
@@ -76,7 +76,7 @@
         </w:numPr>
       </w:pPr>
       <w:r>
-        <w:t>La transaction a-t-elle rejetée ou bien le destinataire n’a pas reçu exactement 1 ETH car il y a des frais de transactions.</w:t>
+        <w:t>La transaction a-t-elle rejeté ou bien le destinataire n’a pas reçu exactement 1 ETH car il y a des frais de transactions.</w:t>
       </w:r>
     </w:p>
     <w:p>
@@ -340,7 +340,13 @@
       </w:r>
       <w:proofErr w:type="spellEnd"/>
       <w:r>
-        <w:t xml:space="preserve"> et sa taille n’influe pas sur le coût</w:t>
+        <w:t xml:space="preserve"> et sa taille n’influe</w:t>
+      </w:r>
+      <w:r>
+        <w:t>nt</w:t>
+      </w:r>
+      <w:r>
+        <w:t xml:space="preserve"> pas sur le coût</w:t>
       </w:r>
     </w:p>
     <w:p>
@@ -386,7 +392,13 @@
     </w:p>
     <w:p>
       <w:r>
-        <w:t xml:space="preserve">Le Propriétaire initial des </w:t>
+        <w:t xml:space="preserve">Le </w:t>
+      </w:r>
+      <w:r>
+        <w:t>p</w:t>
+      </w:r>
+      <w:r>
+        <w:t xml:space="preserve">ropriétaire initial des </w:t>
       </w:r>
       <w:proofErr w:type="spellStart"/>
       <w:r>
@@ -835,26 +847,7 @@
       </w:r>
     </w:p>
     <w:p>
-      <w:r>
-        <w:t xml:space="preserve">Le numéro du dernier bloc avec le </w:t>
-      </w:r>
-      <w:proofErr w:type="spellStart"/>
-      <w:r>
-        <w:t>ProjectId</w:t>
-      </w:r>
-      <w:proofErr w:type="spellEnd"/>
-      <w:r>
-        <w:t xml:space="preserve"> </w:t>
-      </w:r>
-      <w:proofErr w:type="spellStart"/>
-      <w:r>
-        <w:t>Infura</w:t>
-      </w:r>
-      <w:proofErr w:type="spellEnd"/>
-      <w:r>
-        <w:t xml:space="preserve"> </w:t>
-      </w:r>
-      <w:r>
+      <w:pPr>
         <w:rPr>
           <w:rFonts w:ascii="Consolas" w:hAnsi="Consolas"/>
           <w:color w:val="3794FF"/>
@@ -862,9 +855,26 @@
           <w:szCs w:val="21"/>
           <w:shd w:val="clear" w:color="auto" w:fill="2A2D2E"/>
         </w:rPr>
-        <w:t xml:space="preserve">Block </w:t>
-      </w:r>
-      <w:proofErr w:type="spellStart"/>
+      </w:pPr>
+      <w:r>
+        <w:t xml:space="preserve">Le numéro du dernier bloc avec le </w:t>
+      </w:r>
+      <w:proofErr w:type="spellStart"/>
+      <w:r>
+        <w:t>ProjectId</w:t>
+      </w:r>
+      <w:proofErr w:type="spellEnd"/>
+      <w:r>
+        <w:t xml:space="preserve"> </w:t>
+      </w:r>
+      <w:proofErr w:type="spellStart"/>
+      <w:r>
+        <w:t>Infura</w:t>
+      </w:r>
+      <w:proofErr w:type="spellEnd"/>
+      <w:r>
+        <w:t xml:space="preserve"> </w:t>
+      </w:r>
       <w:r>
         <w:rPr>
           <w:rFonts w:ascii="Consolas" w:hAnsi="Consolas"/>
@@ -873,9 +883,9 @@
           <w:szCs w:val="21"/>
           <w:shd w:val="clear" w:color="auto" w:fill="2A2D2E"/>
         </w:rPr>
-        <w:t>number</w:t>
-      </w:r>
-      <w:proofErr w:type="spellEnd"/>
+        <w:t xml:space="preserve">Block </w:t>
+      </w:r>
+      <w:proofErr w:type="spellStart"/>
       <w:r>
         <w:rPr>
           <w:rFonts w:ascii="Consolas" w:hAnsi="Consolas"/>
@@ -884,8 +894,221 @@
           <w:szCs w:val="21"/>
           <w:shd w:val="clear" w:color="auto" w:fill="2A2D2E"/>
         </w:rPr>
+        <w:t>number</w:t>
+      </w:r>
+      <w:proofErr w:type="spellEnd"/>
+      <w:r>
+        <w:rPr>
+          <w:rFonts w:ascii="Consolas" w:hAnsi="Consolas"/>
+          <w:color w:val="3794FF"/>
+          <w:sz w:val="21"/>
+          <w:szCs w:val="21"/>
+          <w:shd w:val="clear" w:color="auto" w:fill="2A2D2E"/>
+        </w:rPr>
         <w:t xml:space="preserve"> : 15004405</w:t>
       </w:r>
+    </w:p>
+    <w:p>
+      <w:pPr>
+        <w:rPr>
+          <w:b/>
+          <w:bCs/>
+          <w:sz w:val="24"/>
+          <w:szCs w:val="24"/>
+          <w:u w:val="single"/>
+        </w:rPr>
+      </w:pPr>
+      <w:r>
+        <w:rPr>
+          <w:b/>
+          <w:bCs/>
+          <w:sz w:val="24"/>
+          <w:szCs w:val="24"/>
+          <w:u w:val="single"/>
+        </w:rPr>
+        <w:t xml:space="preserve">Chats </w:t>
+      </w:r>
+      <w:proofErr w:type="spellStart"/>
+      <w:r>
+        <w:rPr>
+          <w:b/>
+          <w:bCs/>
+          <w:sz w:val="24"/>
+          <w:szCs w:val="24"/>
+          <w:u w:val="single"/>
+        </w:rPr>
+        <w:t>Kittys</w:t>
+      </w:r>
+      <w:proofErr w:type="spellEnd"/>
+    </w:p>
+    <w:p>
+      <w:r>
+        <w:t>1. Il n’y a</w:t>
+      </w:r>
+      <w:r>
+        <w:t xml:space="preserve"> plus d’activité  </w:t>
+      </w:r>
+    </w:p>
+    <w:p>
+      <w:r>
+        <w:t>2.</w:t>
+      </w:r>
+      <w:r>
+        <w:t> ‘’                               ‘’</w:t>
+      </w:r>
+    </w:p>
+    <w:p>
+      <w:pPr>
+        <w:rPr>
+          <w:b/>
+          <w:bCs/>
+          <w:sz w:val="24"/>
+          <w:szCs w:val="24"/>
+          <w:u w:val="single"/>
+        </w:rPr>
+      </w:pPr>
+      <w:r>
+        <w:rPr>
+          <w:b/>
+          <w:bCs/>
+          <w:sz w:val="24"/>
+          <w:szCs w:val="24"/>
+          <w:u w:val="single"/>
+        </w:rPr>
+        <w:t>ERC 20</w:t>
+      </w:r>
+    </w:p>
+    <w:p>
+      <w:r>
+        <w:t xml:space="preserve">3. Pour ce second TP nous n’avons pas eu besoin de récupérer des </w:t>
+      </w:r>
+      <w:proofErr w:type="spellStart"/>
+      <w:r>
+        <w:t>ethers</w:t>
+      </w:r>
+      <w:proofErr w:type="spellEnd"/>
+      <w:r>
+        <w:t xml:space="preserve"> au préalable puisqu’on affiche des numéros ainsi que des adresses de l’émetteur et du récepteur et cela est totalement transparent dans la blockchain.</w:t>
+      </w:r>
+    </w:p>
+    <w:p>
+      <w:pPr>
+        <w:rPr>
+          <w:b/>
+          <w:bCs/>
+          <w:sz w:val="24"/>
+          <w:szCs w:val="24"/>
+          <w:u w:val="single"/>
+        </w:rPr>
+      </w:pPr>
+      <w:r>
+        <w:rPr>
+          <w:b/>
+          <w:bCs/>
+          <w:sz w:val="24"/>
+          <w:szCs w:val="24"/>
+          <w:u w:val="single"/>
+        </w:rPr>
+        <w:t>Projet Contrat de Mariage</w:t>
+      </w:r>
+    </w:p>
+    <w:p>
+      <w:r>
+        <w:t>1.ok</w:t>
+      </w:r>
+    </w:p>
+    <w:p>
+      <w:pPr>
+        <w:rPr>
+          <w:b/>
+          <w:bCs/>
+          <w:sz w:val="24"/>
+          <w:szCs w:val="24"/>
+          <w:u w:val="single"/>
+        </w:rPr>
+      </w:pPr>
+      <w:r>
+        <w:rPr>
+          <w:b/>
+          <w:bCs/>
+          <w:sz w:val="24"/>
+          <w:szCs w:val="24"/>
+          <w:u w:val="single"/>
+        </w:rPr>
+        <w:t>Différence entre ERC20 et ERC721</w:t>
+      </w:r>
+    </w:p>
+    <w:p>
+      <w:pPr>
+        <w:rPr>
+          <w:b/>
+          <w:bCs/>
+          <w:sz w:val="24"/>
+          <w:szCs w:val="24"/>
+          <w:u w:val="single"/>
+        </w:rPr>
+      </w:pPr>
+      <w:r>
+        <w:t xml:space="preserve"> ERC721 implémente l’interface ERC165 qui l’a hérité contrairement à ERC20.</w:t>
+      </w:r>
+      <w:r>
+        <w:t xml:space="preserve"> Le protocole ERC721 utilise des fonctions « Safe » qui est plus </w:t>
+      </w:r>
+      <w:r>
+        <w:t>sûr</w:t>
+      </w:r>
+      <w:r>
+        <w:t xml:space="preserve"> </w:t>
+      </w:r>
+      <w:r>
+        <w:t xml:space="preserve">en </w:t>
+      </w:r>
+      <w:r>
+        <w:t>matière</w:t>
+      </w:r>
+      <w:r>
+        <w:t xml:space="preserve"> de</w:t>
+      </w:r>
+      <w:r>
+        <w:t xml:space="preserve"> transfert car il prévient de la perte ou de blocage de </w:t>
+      </w:r>
+      <w:proofErr w:type="spellStart"/>
+      <w:r>
+        <w:t>Token</w:t>
+      </w:r>
+      <w:proofErr w:type="spellEnd"/>
+      <w:r>
+        <w:t>.</w:t>
+      </w:r>
+      <w:r>
+        <w:t xml:space="preserve"> Enfin ERC721 utilise </w:t>
+      </w:r>
+      <w:r>
+        <w:t>une fonction supplémentaire de transfert qui permet d’effectu</w:t>
+      </w:r>
+      <w:r>
+        <w:t>er</w:t>
+      </w:r>
+      <w:r>
+        <w:t xml:space="preserve"> la transaction par plusieurs entités différentes qui sont approuvé</w:t>
+      </w:r>
+      <w:r>
+        <w:t>e</w:t>
+      </w:r>
+      <w:r>
+        <w:t>s.</w:t>
+      </w:r>
+    </w:p>
+    <w:p>
+      <w:pPr>
+        <w:rPr>
+          <w:b/>
+          <w:bCs/>
+          <w:sz w:val="24"/>
+          <w:szCs w:val="24"/>
+          <w:u w:val="single"/>
+        </w:rPr>
+      </w:pPr>
     </w:p>
     <w:p>
       <w:pPr>

--- a/TP-BC_GulmezEvan/TP_Blockchain_Etherum.docx
+++ b/TP-BC_GulmezEvan/TP_Blockchain_Etherum.docx
@@ -68,182 +68,166 @@
       </w:r>
     </w:p>
     <w:p>
+      <w:r>
+        <w:t xml:space="preserve">1) </w:t>
+      </w:r>
+      <w:r>
+        <w:t>La transaction a-t-elle rejeté ou bien le destinataire n’a pas reçu exactement 1 ETH car il y a des frais de transactions.</w:t>
+      </w:r>
+    </w:p>
+    <w:p>
+      <w:r>
+        <w:t xml:space="preserve">2) </w:t>
+      </w:r>
+      <w:r>
+        <w:t>Dans le calcul des frais de transactions, il y a une valeur fixe unité de gaz = 21000 à cela on multiplie l</w:t>
+      </w:r>
+      <w:r>
+        <w:t>a valeur moyenne</w:t>
+      </w:r>
+      <w:r>
+        <w:t xml:space="preserve"> (</w:t>
+      </w:r>
+      <w:proofErr w:type="spellStart"/>
+      <w:r>
+        <w:t>Gwei</w:t>
+      </w:r>
+      <w:proofErr w:type="spellEnd"/>
+      <w:r>
+        <w:t xml:space="preserve">) qui est actuellement de 13. Donc en multipliant cela nous </w:t>
+      </w:r>
+      <w:proofErr w:type="gramStart"/>
+      <w:r>
+        <w:t>avons</w:t>
+      </w:r>
+      <w:proofErr w:type="gramEnd"/>
+      <w:r>
+        <w:t xml:space="preserve"> </w:t>
+      </w:r>
+      <w:r>
+        <w:t xml:space="preserve">21000 * 13 = </w:t>
+      </w:r>
+      <w:r>
+        <w:t xml:space="preserve">273000 </w:t>
+      </w:r>
+      <w:proofErr w:type="spellStart"/>
+      <w:r>
+        <w:t>Gwei</w:t>
+      </w:r>
+      <w:proofErr w:type="spellEnd"/>
+      <w:r>
+        <w:t xml:space="preserve"> convertie en </w:t>
+      </w:r>
+      <w:proofErr w:type="spellStart"/>
+      <w:r>
+        <w:t>Eth</w:t>
+      </w:r>
+      <w:proofErr w:type="spellEnd"/>
+      <w:r>
+        <w:t xml:space="preserve"> ce qui nous fait </w:t>
+      </w:r>
+      <w:r>
+        <w:t>0,000610</w:t>
+      </w:r>
+      <w:r>
+        <w:t xml:space="preserve"> </w:t>
+      </w:r>
+      <w:proofErr w:type="spellStart"/>
+      <w:r>
+        <w:t>Eth</w:t>
+      </w:r>
+      <w:proofErr w:type="spellEnd"/>
+      <w:r>
+        <w:t>.</w:t>
+      </w:r>
+    </w:p>
+    <w:p>
+      <w:r>
+        <w:t>3) L</w:t>
+      </w:r>
+      <w:r>
+        <w:t xml:space="preserve">es frais en Gas ne sont pas </w:t>
+      </w:r>
+      <w:r>
+        <w:t>proportionnels</w:t>
+      </w:r>
+      <w:r>
+        <w:t xml:space="preserve"> à la quantité d’Ether envoyé.</w:t>
+      </w:r>
+    </w:p>
+    <w:p>
+      <w:r>
+        <w:t xml:space="preserve">4) </w:t>
+      </w:r>
+      <w:r>
+        <w:t xml:space="preserve">La particularité de </w:t>
+      </w:r>
+      <w:proofErr w:type="spellStart"/>
+      <w:r>
+        <w:t>Ropsten</w:t>
+      </w:r>
+      <w:proofErr w:type="spellEnd"/>
+      <w:r>
+        <w:t xml:space="preserve"> est que c’est un réseau de test qui nous permet de manipuler de l’Ether </w:t>
+      </w:r>
+      <w:r>
+        <w:t xml:space="preserve">et il est passé sous le consensus de preuve d’enjeu </w:t>
+      </w:r>
+      <w:proofErr w:type="spellStart"/>
+      <w:r>
+        <w:t>PoS</w:t>
+      </w:r>
+      <w:proofErr w:type="spellEnd"/>
+    </w:p>
+    <w:p>
+      <w:pPr>
+        <w:rPr>
+          <w:b/>
+          <w:bCs/>
+          <w:sz w:val="24"/>
+          <w:szCs w:val="24"/>
+          <w:u w:val="single"/>
+        </w:rPr>
+      </w:pPr>
+      <w:r>
+        <w:rPr>
+          <w:b/>
+          <w:bCs/>
+          <w:sz w:val="24"/>
+          <w:szCs w:val="24"/>
+          <w:u w:val="single"/>
+        </w:rPr>
+        <w:t xml:space="preserve">Premières </w:t>
+      </w:r>
+      <w:r>
+        <w:rPr>
+          <w:b/>
+          <w:bCs/>
+          <w:sz w:val="24"/>
+          <w:szCs w:val="24"/>
+          <w:u w:val="single"/>
+        </w:rPr>
+        <w:t xml:space="preserve">interactions avec la blockchain </w:t>
+      </w:r>
+      <w:proofErr w:type="spellStart"/>
+      <w:r>
+        <w:rPr>
+          <w:b/>
+          <w:bCs/>
+          <w:sz w:val="24"/>
+          <w:szCs w:val="24"/>
+          <w:u w:val="single"/>
+        </w:rPr>
+        <w:t>Etherum</w:t>
+      </w:r>
+      <w:proofErr w:type="spellEnd"/>
+    </w:p>
+    <w:p>
       <w:pPr>
         <w:pStyle w:val="Paragraphedeliste"/>
         <w:numPr>
           <w:ilvl w:val="0"/>
-          <w:numId w:val="1"/>
-        </w:numPr>
-      </w:pPr>
-      <w:r>
-        <w:t>La transaction a-t-elle rejeté ou bien le destinataire n’a pas reçu exactement 1 ETH car il y a des frais de transactions.</w:t>
-      </w:r>
-    </w:p>
-    <w:p>
-      <w:pPr>
-        <w:pStyle w:val="Paragraphedeliste"/>
-        <w:numPr>
-          <w:ilvl w:val="0"/>
-          <w:numId w:val="1"/>
-        </w:numPr>
-      </w:pPr>
-      <w:r>
-        <w:t>Dans le calcul des frais de transactions, il y a une valeur fixe unité de gaz = 21000 à cela on multiplie l</w:t>
-      </w:r>
-      <w:r>
-        <w:t>a valeur moyenne</w:t>
-      </w:r>
-      <w:r>
-        <w:t xml:space="preserve"> (</w:t>
-      </w:r>
-      <w:proofErr w:type="spellStart"/>
-      <w:r>
-        <w:t>Gwei</w:t>
-      </w:r>
-      <w:proofErr w:type="spellEnd"/>
-      <w:r>
-        <w:t xml:space="preserve">) qui est actuellement de 13. Donc en multipliant cela nous </w:t>
-      </w:r>
-      <w:proofErr w:type="gramStart"/>
-      <w:r>
-        <w:t>avons</w:t>
-      </w:r>
-      <w:proofErr w:type="gramEnd"/>
-      <w:r>
-        <w:t xml:space="preserve"> </w:t>
-      </w:r>
-      <w:r>
-        <w:t xml:space="preserve">21000 * 13 = </w:t>
-      </w:r>
-      <w:r>
-        <w:t xml:space="preserve">273000 </w:t>
-      </w:r>
-      <w:proofErr w:type="spellStart"/>
-      <w:r>
-        <w:t>Gwei</w:t>
-      </w:r>
-      <w:proofErr w:type="spellEnd"/>
-      <w:r>
-        <w:t xml:space="preserve"> convertie en </w:t>
-      </w:r>
-      <w:proofErr w:type="spellStart"/>
-      <w:r>
-        <w:t>Eth</w:t>
-      </w:r>
-      <w:proofErr w:type="spellEnd"/>
-      <w:r>
-        <w:t xml:space="preserve"> ce qui nous fait </w:t>
-      </w:r>
-      <w:r>
-        <w:t>0,000610</w:t>
-      </w:r>
-      <w:r>
-        <w:t xml:space="preserve"> </w:t>
-      </w:r>
-      <w:proofErr w:type="spellStart"/>
-      <w:r>
-        <w:t>Eth</w:t>
-      </w:r>
-      <w:proofErr w:type="spellEnd"/>
-      <w:r>
-        <w:t>.</w:t>
-      </w:r>
-    </w:p>
-    <w:p>
-      <w:pPr>
-        <w:pStyle w:val="Paragraphedeliste"/>
-        <w:numPr>
-          <w:ilvl w:val="0"/>
-          <w:numId w:val="1"/>
-        </w:numPr>
-      </w:pPr>
-      <w:r>
-        <w:t xml:space="preserve">Les frais en Gas ne sont pas </w:t>
-      </w:r>
-      <w:r>
-        <w:t>proportionnels</w:t>
-      </w:r>
-      <w:r>
-        <w:t xml:space="preserve"> à la quantité d’Ether envoyé.</w:t>
-      </w:r>
-    </w:p>
-    <w:p>
-      <w:pPr>
-        <w:pStyle w:val="Paragraphedeliste"/>
-        <w:numPr>
-          <w:ilvl w:val="0"/>
-          <w:numId w:val="1"/>
-        </w:numPr>
-      </w:pPr>
-      <w:r>
-        <w:t xml:space="preserve">La particularité de </w:t>
-      </w:r>
-      <w:proofErr w:type="spellStart"/>
-      <w:r>
-        <w:t>Ropsten</w:t>
-      </w:r>
-      <w:proofErr w:type="spellEnd"/>
-      <w:r>
-        <w:t xml:space="preserve"> est que c’est un réseau de test qui nous permet de manipuler de l’Ether </w:t>
-      </w:r>
-      <w:r>
-        <w:t xml:space="preserve">et il est passé sous le consensus de preuve d’enjeu </w:t>
-      </w:r>
-      <w:proofErr w:type="spellStart"/>
-      <w:r>
-        <w:t>PoS</w:t>
-      </w:r>
-      <w:proofErr w:type="spellEnd"/>
-    </w:p>
-    <w:p>
-      <w:pPr>
-        <w:rPr>
-          <w:b/>
-          <w:bCs/>
-          <w:sz w:val="24"/>
-          <w:szCs w:val="24"/>
-          <w:u w:val="single"/>
-        </w:rPr>
-      </w:pPr>
-      <w:r>
-        <w:rPr>
-          <w:b/>
-          <w:bCs/>
-          <w:sz w:val="24"/>
-          <w:szCs w:val="24"/>
-          <w:u w:val="single"/>
-        </w:rPr>
-        <w:t xml:space="preserve">Premières </w:t>
-      </w:r>
-      <w:r>
-        <w:rPr>
-          <w:b/>
-          <w:bCs/>
-          <w:sz w:val="24"/>
-          <w:szCs w:val="24"/>
-          <w:u w:val="single"/>
-        </w:rPr>
-        <w:t xml:space="preserve">interactions avec la blockchain </w:t>
-      </w:r>
-      <w:proofErr w:type="spellStart"/>
-      <w:r>
-        <w:rPr>
-          <w:b/>
-          <w:bCs/>
-          <w:sz w:val="24"/>
-          <w:szCs w:val="24"/>
-          <w:u w:val="single"/>
-        </w:rPr>
-        <w:t>Etherum</w:t>
-      </w:r>
-      <w:proofErr w:type="spellEnd"/>
-    </w:p>
-    <w:p>
-      <w:pPr>
-        <w:pStyle w:val="Paragraphedeliste"/>
-        <w:numPr>
-          <w:ilvl w:val="0"/>
-          <w:numId w:val="5"/>
+          <w:numId w:val="8"/>
         </w:numPr>
         <w:autoSpaceDE w:val="0"/>
         <w:autoSpaceDN w:val="0"/>
@@ -262,24 +246,24 @@
           <w:sz w:val="18"/>
           <w:szCs w:val="18"/>
         </w:rPr>
-        <w:t>result</w:t>
-      </w:r>
-      <w:proofErr w:type="gramEnd"/>
+        <w:t>r</w:t>
+      </w:r>
       <w:r>
         <w:rPr>
           <w:rFonts w:ascii="Lucida Console" w:hAnsi="Lucida Console" w:cs="Lucida Console"/>
           <w:sz w:val="18"/>
           <w:szCs w:val="18"/>
         </w:rPr>
-        <w:t>":"0xe4d4ef"</w:t>
-      </w:r>
+        <w:t>esult</w:t>
+      </w:r>
+      <w:proofErr w:type="gramEnd"/>
       <w:r>
         <w:rPr>
           <w:rFonts w:ascii="Lucida Console" w:hAnsi="Lucida Console" w:cs="Lucida Console"/>
           <w:sz w:val="18"/>
           <w:szCs w:val="18"/>
         </w:rPr>
-        <w:t xml:space="preserve"> Date : 20/06/2022 15h11</w:t>
+        <w:t>":"0xe4d4ef" Date : 20/06/2022 15h11</w:t>
       </w:r>
     </w:p>
     <w:p>
@@ -332,6 +316,40 @@
     </w:p>
     <w:p>
       <w:r>
+        <w:rPr>
+          <w:i/>
+          <w:iCs/>
+          <w:u w:val="single"/>
+        </w:rPr>
+        <w:t xml:space="preserve">Combien a couté le déploiement du contrat ? sa taille </w:t>
+      </w:r>
+      <w:proofErr w:type="spellStart"/>
+      <w:r>
+        <w:rPr>
+          <w:i/>
+          <w:iCs/>
+          <w:u w:val="single"/>
+        </w:rPr>
+        <w:t>influe t</w:t>
+      </w:r>
+      <w:proofErr w:type="spellEnd"/>
+      <w:r>
+        <w:rPr>
+          <w:i/>
+          <w:iCs/>
+          <w:u w:val="single"/>
+        </w:rPr>
+        <w:t>-elle sur le coût ?</w:t>
+      </w:r>
+      <w:r>
+        <w:rPr>
+          <w:i/>
+          <w:iCs/>
+          <w:u w:val="single"/>
+        </w:rPr>
+        <w:br/>
+      </w:r>
+      <w:r>
         <w:t xml:space="preserve">Le déploiement du contrat a couté 0.00058 </w:t>
       </w:r>
       <w:proofErr w:type="spellStart"/>
@@ -351,6 +369,21 @@
     </w:p>
     <w:p>
       <w:r>
+        <w:rPr>
+          <w:i/>
+          <w:iCs/>
+          <w:u w:val="single"/>
+        </w:rPr>
+        <w:t>Retrouver l’adresse du contrat. Quel est la démarche ?</w:t>
+      </w:r>
+      <w:r>
+        <w:rPr>
+          <w:i/>
+          <w:iCs/>
+        </w:rPr>
+        <w:br/>
+      </w:r>
+      <w:r>
         <w:t xml:space="preserve">La démarche pour retrouver l’adresse du contrat personnellement était de </w:t>
       </w:r>
       <w:r>
@@ -379,6 +412,21 @@
     </w:p>
     <w:p>
       <w:r>
+        <w:rPr>
+          <w:i/>
+          <w:iCs/>
+          <w:u w:val="single"/>
+        </w:rPr>
+        <w:t>Essayer de modifier la chaine de caractères message. Combien cela coûte-t-il ?</w:t>
+      </w:r>
+      <w:r>
+        <w:rPr>
+          <w:i/>
+          <w:iCs/>
+        </w:rPr>
+        <w:br/>
+      </w:r>
+      <w:r>
         <w:t>Cela coûte</w:t>
       </w:r>
       <w:r>
@@ -392,6 +440,39 @@
     </w:p>
     <w:p>
       <w:r>
+        <w:rPr>
+          <w:i/>
+          <w:iCs/>
+          <w:u w:val="single"/>
+        </w:rPr>
+        <w:t xml:space="preserve">Qui est le propriétaire initial des </w:t>
+      </w:r>
+      <w:proofErr w:type="spellStart"/>
+      <w:r>
+        <w:rPr>
+          <w:i/>
+          <w:iCs/>
+          <w:u w:val="single"/>
+        </w:rPr>
+        <w:t>tokens</w:t>
+      </w:r>
+      <w:proofErr w:type="spellEnd"/>
+      <w:r>
+        <w:rPr>
+          <w:i/>
+          <w:iCs/>
+          <w:u w:val="single"/>
+        </w:rPr>
+        <w:t> ?</w:t>
+      </w:r>
+      <w:r>
+        <w:rPr>
+          <w:i/>
+          <w:iCs/>
+        </w:rPr>
+        <w:br/>
+      </w:r>
+      <w:r>
         <w:t xml:space="preserve">Le </w:t>
       </w:r>
       <w:r>
@@ -421,27 +502,72 @@
     <w:p>
       <w:pPr>
         <w:rPr>
-          <w:rFonts w:ascii="Roboto" w:hAnsi="Roboto"/>
-          <w:sz w:val="21"/>
-          <w:szCs w:val="21"/>
-          <w:shd w:val="clear" w:color="auto" w:fill="FFFFFF"/>
-        </w:rPr>
-      </w:pPr>
+          <w:i/>
+          <w:iCs/>
+          <w:u w:val="single"/>
+        </w:rPr>
+      </w:pPr>
+      <w:r>
+        <w:rPr>
+          <w:i/>
+          <w:iCs/>
+          <w:u w:val="single"/>
+        </w:rPr>
+        <w:t xml:space="preserve">Visualiser le nombre de </w:t>
+      </w:r>
+      <w:proofErr w:type="spellStart"/>
+      <w:r>
+        <w:rPr>
+          <w:i/>
+          <w:iCs/>
+          <w:u w:val="single"/>
+        </w:rPr>
+        <w:t>tokens</w:t>
+      </w:r>
+      <w:proofErr w:type="spellEnd"/>
+      <w:r>
+        <w:rPr>
+          <w:i/>
+          <w:iCs/>
+          <w:u w:val="single"/>
+        </w:rPr>
+        <w:t xml:space="preserve"> appartenant à chacun </w:t>
+      </w:r>
+      <w:proofErr w:type="gramStart"/>
+      <w:r>
+        <w:rPr>
+          <w:i/>
+          <w:iCs/>
+          <w:u w:val="single"/>
+        </w:rPr>
+        <w:t>des compte</w:t>
+      </w:r>
+      <w:proofErr w:type="gramEnd"/>
+      <w:r>
+        <w:rPr>
+          <w:i/>
+          <w:iCs/>
+          <w:u w:val="single"/>
+        </w:rPr>
+        <w:t xml:space="preserve"> </w:t>
+      </w:r>
+    </w:p>
+    <w:p>
       <w:r>
         <w:rPr>
           <w:noProof/>
         </w:rPr>
         <w:drawing>
-          <wp:anchor distT="0" distB="0" distL="114300" distR="114300" simplePos="0" relativeHeight="251658240" behindDoc="0" locked="0" layoutInCell="1" allowOverlap="1" wp14:anchorId="5F654C15" wp14:editId="1160E235">
+          <wp:anchor distT="0" distB="0" distL="114300" distR="114300" simplePos="0" relativeHeight="251658240" behindDoc="0" locked="0" layoutInCell="1" allowOverlap="1" wp14:anchorId="5F654C15" wp14:editId="7E891755">
             <wp:simplePos x="0" y="0"/>
             <wp:positionH relativeFrom="margin">
               <wp:posOffset>-635</wp:posOffset>
             </wp:positionH>
             <wp:positionV relativeFrom="paragraph">
-              <wp:posOffset>216535</wp:posOffset>
+              <wp:posOffset>219076</wp:posOffset>
             </wp:positionV>
-            <wp:extent cx="3649980" cy="905253"/>
-            <wp:effectExtent l="0" t="0" r="7620" b="9525"/>
+            <wp:extent cx="2667000" cy="661458"/>
+            <wp:effectExtent l="0" t="0" r="0" b="5715"/>
             <wp:wrapNone/>
             <wp:docPr id="1" name="Image 1" descr="Une image contenant texte&#10;&#10;Description générée automatiquement"/>
             <wp:cNvGraphicFramePr>
@@ -455,7 +581,7 @@
                     <pic:cNvPicPr/>
                   </pic:nvPicPr>
                   <pic:blipFill>
-                    <a:blip r:embed="rId5">
+                    <a:blip r:embed="rId5" cstate="print">
                       <a:extLst>
                         <a:ext uri="{28A0092B-C50C-407E-A947-70E740481C1C}">
                           <a14:useLocalDpi xmlns:a14="http://schemas.microsoft.com/office/drawing/2010/main" val="0"/>
@@ -469,7 +595,7 @@
                   <pic:spPr>
                     <a:xfrm>
                       <a:off x="0" y="0"/>
-                      <a:ext cx="3649980" cy="905253"/>
+                      <a:ext cx="2672632" cy="662855"/>
                     </a:xfrm>
                     <a:prstGeom prst="rect">
                       <a:avLst/>
@@ -490,52 +616,46 @@
       <w:r>
         <w:t xml:space="preserve">Sur le compte envoyeur donc mon compte j’ai 2.7982 </w:t>
       </w:r>
-      <w:proofErr w:type="spellStart"/>
-      <w:r>
-        <w:t>eth</w:t>
-      </w:r>
-      <w:proofErr w:type="spellEnd"/>
+      <w:r>
+        <w:t>ETH</w:t>
+      </w:r>
       <w:r>
         <w:t xml:space="preserve"> </w:t>
       </w:r>
-    </w:p>
-    <w:p>
-      <w:pPr>
-        <w:rPr>
-          <w:color w:val="FF0000"/>
-        </w:rPr>
-      </w:pPr>
-    </w:p>
-    <w:p>
-      <w:pPr>
-        <w:rPr>
-          <w:color w:val="FF0000"/>
-        </w:rPr>
-      </w:pPr>
-    </w:p>
-    <w:p>
-      <w:pPr>
-        <w:rPr>
-          <w:color w:val="FF0000"/>
-        </w:rPr>
-      </w:pPr>
-    </w:p>
-    <w:p>
+      <w:r>
+        <w:t>e</w:t>
+      </w:r>
+      <w:r>
+        <w:t xml:space="preserve">t le destinataire possède 3.1987 </w:t>
+      </w:r>
+      <w:r>
+        <w:t>ETH</w:t>
+      </w:r>
+    </w:p>
+    <w:p>
+      <w:pPr>
+        <w:rPr>
+          <w:rFonts w:ascii="Roboto" w:hAnsi="Roboto"/>
+          <w:sz w:val="21"/>
+          <w:szCs w:val="21"/>
+          <w:shd w:val="clear" w:color="auto" w:fill="FFFFFF"/>
+        </w:rPr>
+      </w:pPr>
       <w:r>
         <w:rPr>
           <w:noProof/>
         </w:rPr>
         <w:drawing>
-          <wp:anchor distT="0" distB="0" distL="114300" distR="114300" simplePos="0" relativeHeight="251659264" behindDoc="0" locked="0" layoutInCell="1" allowOverlap="1" wp14:anchorId="3FF54368" wp14:editId="542E6904">
+          <wp:anchor distT="0" distB="0" distL="114300" distR="114300" simplePos="0" relativeHeight="251659264" behindDoc="0" locked="0" layoutInCell="1" allowOverlap="1" wp14:anchorId="3FF54368" wp14:editId="11C26EC0">
             <wp:simplePos x="0" y="0"/>
             <wp:positionH relativeFrom="margin">
-              <wp:posOffset>-635</wp:posOffset>
+              <wp:align>right</wp:align>
             </wp:positionH>
             <wp:positionV relativeFrom="paragraph">
-              <wp:posOffset>247015</wp:posOffset>
+              <wp:posOffset>101600</wp:posOffset>
             </wp:positionV>
-            <wp:extent cx="3647440" cy="653415"/>
-            <wp:effectExtent l="0" t="0" r="0" b="0"/>
+            <wp:extent cx="2956560" cy="529649"/>
+            <wp:effectExtent l="0" t="0" r="0" b="3810"/>
             <wp:wrapNone/>
             <wp:docPr id="2" name="Image 2" descr="Une image contenant texte&#10;&#10;Description générée automatiquement"/>
             <wp:cNvGraphicFramePr>
@@ -549,7 +669,7 @@
                     <pic:cNvPicPr/>
                   </pic:nvPicPr>
                   <pic:blipFill rotWithShape="1">
-                    <a:blip r:embed="rId6">
+                    <a:blip r:embed="rId6" cstate="print">
                       <a:extLst>
                         <a:ext uri="{28A0092B-C50C-407E-A947-70E740481C1C}">
                           <a14:useLocalDpi xmlns:a14="http://schemas.microsoft.com/office/drawing/2010/main" val="0"/>
@@ -562,7 +682,7 @@
                   <pic:spPr bwMode="auto">
                     <a:xfrm>
                       <a:off x="0" y="0"/>
-                      <a:ext cx="3647440" cy="653415"/>
+                      <a:ext cx="2956560" cy="529649"/>
                     </a:xfrm>
                     <a:prstGeom prst="rect">
                       <a:avLst/>
@@ -588,14 +708,6 @@
           </wp:anchor>
         </w:drawing>
       </w:r>
-      <w:r>
-        <w:t xml:space="preserve">Et le destinataire possède 3.1987 </w:t>
-      </w:r>
-      <w:proofErr w:type="spellStart"/>
-      <w:r>
-        <w:t>eth</w:t>
-      </w:r>
-      <w:proofErr w:type="spellEnd"/>
     </w:p>
     <w:p>
       <w:pPr>
@@ -610,21 +722,18 @@
           <w:color w:val="FF0000"/>
         </w:rPr>
       </w:pPr>
-    </w:p>
-    <w:p/>
-    <w:p>
       <w:r>
         <w:rPr>
           <w:noProof/>
         </w:rPr>
         <w:drawing>
-          <wp:anchor distT="0" distB="0" distL="114300" distR="114300" simplePos="0" relativeHeight="251660288" behindDoc="0" locked="0" layoutInCell="1" allowOverlap="1" wp14:anchorId="392F729B" wp14:editId="03626315">
+          <wp:anchor distT="0" distB="0" distL="114300" distR="114300" simplePos="0" relativeHeight="251660288" behindDoc="0" locked="0" layoutInCell="1" allowOverlap="1" wp14:anchorId="392F729B" wp14:editId="1271D1FF">
             <wp:simplePos x="0" y="0"/>
             <wp:positionH relativeFrom="margin">
-              <wp:posOffset>3169285</wp:posOffset>
+              <wp:posOffset>1911985</wp:posOffset>
             </wp:positionH>
             <wp:positionV relativeFrom="paragraph">
-              <wp:posOffset>3175</wp:posOffset>
+              <wp:posOffset>198755</wp:posOffset>
             </wp:positionV>
             <wp:extent cx="1417418" cy="2363206"/>
             <wp:effectExtent l="0" t="0" r="0" b="0"/>
@@ -674,38 +783,69 @@
         </w:drawing>
       </w:r>
     </w:p>
-    <w:p/>
-    <w:p>
-      <w:r>
-        <w:t xml:space="preserve">Création de mon </w:t>
+    <w:p>
+      <w:pPr>
+        <w:rPr>
+          <w:color w:val="FF0000"/>
+        </w:rPr>
+      </w:pPr>
+    </w:p>
+    <w:p>
+      <w:pPr>
+        <w:rPr>
+          <w:color w:val="FF0000"/>
+        </w:rPr>
+      </w:pPr>
+    </w:p>
+    <w:p>
+      <w:pPr>
+        <w:rPr>
+          <w:color w:val="FF0000"/>
+        </w:rPr>
+      </w:pPr>
+    </w:p>
+    <w:p>
+      <w:pPr>
+        <w:rPr>
+          <w:b/>
+          <w:bCs/>
+          <w:sz w:val="24"/>
+          <w:szCs w:val="24"/>
+          <w:u w:val="single"/>
+        </w:rPr>
+      </w:pPr>
+      <w:r>
+        <w:rPr>
+          <w:b/>
+          <w:bCs/>
+          <w:sz w:val="24"/>
+          <w:szCs w:val="24"/>
+          <w:u w:val="single"/>
+        </w:rPr>
+        <w:t>Premi</w:t>
+      </w:r>
+      <w:r>
+        <w:rPr>
+          <w:b/>
+          <w:bCs/>
+          <w:sz w:val="24"/>
+          <w:szCs w:val="24"/>
+          <w:u w:val="single"/>
+        </w:rPr>
+        <w:t xml:space="preserve">er Smart </w:t>
       </w:r>
       <w:proofErr w:type="spellStart"/>
       <w:r>
-        <w:t>Token</w:t>
+        <w:rPr>
+          <w:b/>
+          <w:bCs/>
+          <w:sz w:val="24"/>
+          <w:szCs w:val="24"/>
+          <w:u w:val="single"/>
+        </w:rPr>
+        <w:t>Contract</w:t>
       </w:r>
       <w:proofErr w:type="spellEnd"/>
-      <w:r>
-        <w:t xml:space="preserve"> </w:t>
-      </w:r>
-      <w:proofErr w:type="spellStart"/>
-      <w:r>
-        <w:t>TotallySpies</w:t>
-      </w:r>
-      <w:proofErr w:type="spellEnd"/>
-    </w:p>
-    <w:p>
-      <w:pPr>
-        <w:rPr>
-          <w:color w:val="FF0000"/>
-        </w:rPr>
-      </w:pPr>
-    </w:p>
-    <w:p>
-      <w:pPr>
-        <w:rPr>
-          <w:color w:val="FF0000"/>
-        </w:rPr>
-      </w:pPr>
     </w:p>
     <w:p>
       <w:pPr>
@@ -943,7 +1083,16 @@
     </w:p>
     <w:p>
       <w:r>
-        <w:t>1. Il n’y a</w:t>
+        <w:t>1</w:t>
+      </w:r>
+      <w:r>
+        <w:t>)</w:t>
+      </w:r>
+      <w:r>
+        <w:t xml:space="preserve"> </w:t>
+      </w:r>
+      <w:r>
+        <w:t>Il n’y a</w:t>
       </w:r>
       <w:r>
         <w:t xml:space="preserve"> plus d’activité  </w:t>
@@ -951,7 +1100,10 @@
     </w:p>
     <w:p>
       <w:r>
-        <w:t>2.</w:t>
+        <w:t>2</w:t>
+      </w:r>
+      <w:r>
+        <w:t>)</w:t>
       </w:r>
       <w:r>
         <w:t> ‘’                               ‘’</w:t>
@@ -980,7 +1132,38 @@
     </w:p>
     <w:p>
       <w:r>
-        <w:t xml:space="preserve">3. Pour ce second TP nous n’avons pas eu besoin de récupérer des </w:t>
+        <w:t>1)</w:t>
+      </w:r>
+      <w:r>
+        <w:t xml:space="preserve"> </w:t>
+      </w:r>
+      <w:r>
+        <w:t>ok</w:t>
+      </w:r>
+    </w:p>
+    <w:p>
+      <w:pPr>
+        <w:rPr>
+          <w:b/>
+          <w:bCs/>
+          <w:sz w:val="24"/>
+          <w:szCs w:val="24"/>
+          <w:u w:val="single"/>
+        </w:rPr>
+      </w:pPr>
+      <w:r>
+        <w:t>3)</w:t>
+      </w:r>
+    </w:p>
+    <w:p>
+      <w:r>
+        <w:t>3</w:t>
+      </w:r>
+      <w:r>
+        <w:t>)</w:t>
+      </w:r>
+      <w:r>
+        <w:t xml:space="preserve"> Pour ce second TP nous n’avons pas eu besoin de récupérer des </w:t>
       </w:r>
       <w:proofErr w:type="spellStart"/>
       <w:r>
@@ -1009,12 +1192,100 @@
           <w:szCs w:val="24"/>
           <w:u w:val="single"/>
         </w:rPr>
+        <w:t>Travail de Réflexion</w:t>
+      </w:r>
+    </w:p>
+    <w:p>
+      <w:r>
+        <w:t>1)</w:t>
+      </w:r>
+      <w:r>
+        <w:t xml:space="preserve"> </w:t>
+      </w:r>
+      <w:r>
+        <w:t xml:space="preserve">SSTORE </w:t>
+      </w:r>
+      <w:r>
+        <w:t>Le coût de l’opération dépend de la valeur existante et stocké</w:t>
+      </w:r>
+      <w:r>
+        <w:t xml:space="preserve">. LOG le coût de l’opération est facturé par rapport aux octets. </w:t>
+      </w:r>
+      <w:r>
+        <w:t xml:space="preserve"> </w:t>
+      </w:r>
+      <w:r>
+        <w:t xml:space="preserve">Il est plus judiciable pour ces opérations de petite valeur </w:t>
+      </w:r>
+      <w:r>
+        <w:t>d’</w:t>
+      </w:r>
+      <w:r>
+        <w:t>utilisé le protocole LOG.</w:t>
+      </w:r>
+      <w:r>
+        <w:tab/>
+      </w:r>
+    </w:p>
+    <w:p>
+      <w:r>
+        <w:t>2)</w:t>
+      </w:r>
+      <w:r>
+        <w:t xml:space="preserve"> </w:t>
+      </w:r>
+      <w:r>
+        <w:t xml:space="preserve">La limitation est que cela peut </w:t>
+      </w:r>
+      <w:r>
+        <w:t>devenir vite onéreux puisque pour l’OP_CODE SSTORE l</w:t>
+      </w:r>
+      <w:r>
+        <w:t xml:space="preserve">e coût est calculé </w:t>
+      </w:r>
+      <w:r>
+        <w:t>par rapport à la valeur stocké et celle existante</w:t>
+      </w:r>
+      <w:r>
+        <w:t xml:space="preserve"> et donc à chaque opération le coût ne cessera d’augmenter.</w:t>
+      </w:r>
+      <w:r>
+        <w:t xml:space="preserve"> </w:t>
+      </w:r>
+    </w:p>
+    <w:p>
+      <w:pPr>
+        <w:rPr>
+          <w:b/>
+          <w:bCs/>
+          <w:sz w:val="24"/>
+          <w:szCs w:val="24"/>
+          <w:u w:val="single"/>
+        </w:rPr>
+      </w:pPr>
+      <w:r>
+        <w:rPr>
+          <w:b/>
+          <w:bCs/>
+          <w:sz w:val="24"/>
+          <w:szCs w:val="24"/>
+          <w:u w:val="single"/>
+        </w:rPr>
         <w:t>Projet Contrat de Mariage</w:t>
       </w:r>
     </w:p>
     <w:p>
       <w:r>
-        <w:t>1.ok</w:t>
+        <w:t>1</w:t>
+      </w:r>
+      <w:r>
+        <w:t>)</w:t>
+      </w:r>
+      <w:r>
+        <w:t xml:space="preserve"> </w:t>
+      </w:r>
+      <w:r>
+        <w:t>ok</w:t>
       </w:r>
     </w:p>
     <w:p>
@@ -1230,6 +1501,95 @@
     </w:lvl>
   </w:abstractNum>
   <w:abstractNum w:abstractNumId="1" w15:restartNumberingAfterBreak="0">
+    <w:nsid w:val="39094E7F"/>
+    <w:multiLevelType w:val="hybridMultilevel"/>
+    <w:tmpl w:val="91D2B266"/>
+    <w:lvl w:ilvl="0" w:tplc="AA12ED5C">
+      <w:start w:val="1"/>
+      <w:numFmt w:val="decimal"/>
+      <w:lvlText w:val="%1)"/>
+      <w:lvlJc w:val="left"/>
+      <w:pPr>
+        <w:ind w:left="720" w:hanging="360"/>
+      </w:pPr>
+      <w:rPr>
+        <w:rFonts w:hint="default"/>
+      </w:rPr>
+    </w:lvl>
+    <w:lvl w:ilvl="1" w:tplc="040C0019" w:tentative="1">
+      <w:start w:val="1"/>
+      <w:numFmt w:val="lowerLetter"/>
+      <w:lvlText w:val="%2."/>
+      <w:lvlJc w:val="left"/>
+      <w:pPr>
+        <w:ind w:left="1440" w:hanging="360"/>
+      </w:pPr>
+    </w:lvl>
+    <w:lvl w:ilvl="2" w:tplc="040C001B" w:tentative="1">
+      <w:start w:val="1"/>
+      <w:numFmt w:val="lowerRoman"/>
+      <w:lvlText w:val="%3."/>
+      <w:lvlJc w:val="right"/>
+      <w:pPr>
+        <w:ind w:left="2160" w:hanging="180"/>
+      </w:pPr>
+    </w:lvl>
+    <w:lvl w:ilvl="3" w:tplc="040C000F" w:tentative="1">
+      <w:start w:val="1"/>
+      <w:numFmt w:val="decimal"/>
+      <w:lvlText w:val="%4."/>
+      <w:lvlJc w:val="left"/>
+      <w:pPr>
+        <w:ind w:left="2880" w:hanging="360"/>
+      </w:pPr>
+    </w:lvl>
+    <w:lvl w:ilvl="4" w:tplc="040C0019" w:tentative="1">
+      <w:start w:val="1"/>
+      <w:numFmt w:val="lowerLetter"/>
+      <w:lvlText w:val="%5."/>
+      <w:lvlJc w:val="left"/>
+      <w:pPr>
+        <w:ind w:left="3600" w:hanging="360"/>
+      </w:pPr>
+    </w:lvl>
+    <w:lvl w:ilvl="5" w:tplc="040C001B" w:tentative="1">
+      <w:start w:val="1"/>
+      <w:numFmt w:val="lowerRoman"/>
+      <w:lvlText w:val="%6."/>
+      <w:lvlJc w:val="right"/>
+      <w:pPr>
+        <w:ind w:left="4320" w:hanging="180"/>
+      </w:pPr>
+    </w:lvl>
+    <w:lvl w:ilvl="6" w:tplc="040C000F" w:tentative="1">
+      <w:start w:val="1"/>
+      <w:numFmt w:val="decimal"/>
+      <w:lvlText w:val="%7."/>
+      <w:lvlJc w:val="left"/>
+      <w:pPr>
+        <w:ind w:left="5040" w:hanging="360"/>
+      </w:pPr>
+    </w:lvl>
+    <w:lvl w:ilvl="7" w:tplc="040C0019" w:tentative="1">
+      <w:start w:val="1"/>
+      <w:numFmt w:val="lowerLetter"/>
+      <w:lvlText w:val="%8."/>
+      <w:lvlJc w:val="left"/>
+      <w:pPr>
+        <w:ind w:left="5760" w:hanging="360"/>
+      </w:pPr>
+    </w:lvl>
+    <w:lvl w:ilvl="8" w:tplc="040C001B" w:tentative="1">
+      <w:start w:val="1"/>
+      <w:numFmt w:val="lowerRoman"/>
+      <w:lvlText w:val="%9."/>
+      <w:lvlJc w:val="right"/>
+      <w:pPr>
+        <w:ind w:left="6480" w:hanging="180"/>
+      </w:pPr>
+    </w:lvl>
+  </w:abstractNum>
+  <w:abstractNum w:abstractNumId="2" w15:restartNumberingAfterBreak="0">
     <w:nsid w:val="43DF737C"/>
     <w:multiLevelType w:val="hybridMultilevel"/>
     <w:tmpl w:val="92506DC0"/>
@@ -1321,7 +1681,7 @@
       </w:pPr>
     </w:lvl>
   </w:abstractNum>
-  <w:abstractNum w:abstractNumId="2" w15:restartNumberingAfterBreak="0">
+  <w:abstractNum w:abstractNumId="3" w15:restartNumberingAfterBreak="0">
     <w:nsid w:val="49191750"/>
     <w:multiLevelType w:val="hybridMultilevel"/>
     <w:tmpl w:val="89C26802"/>
@@ -1410,7 +1770,185 @@
       </w:pPr>
     </w:lvl>
   </w:abstractNum>
-  <w:abstractNum w:abstractNumId="3" w15:restartNumberingAfterBreak="0">
+  <w:abstractNum w:abstractNumId="4" w15:restartNumberingAfterBreak="0">
+    <w:nsid w:val="4A3D48C2"/>
+    <w:multiLevelType w:val="hybridMultilevel"/>
+    <w:tmpl w:val="4F780ADC"/>
+    <w:lvl w:ilvl="0" w:tplc="EA6E3234">
+      <w:start w:val="1"/>
+      <w:numFmt w:val="decimal"/>
+      <w:lvlText w:val="%1)"/>
+      <w:lvlJc w:val="left"/>
+      <w:pPr>
+        <w:ind w:left="720" w:hanging="360"/>
+      </w:pPr>
+      <w:rPr>
+        <w:rFonts w:hint="default"/>
+      </w:rPr>
+    </w:lvl>
+    <w:lvl w:ilvl="1" w:tplc="040C0019" w:tentative="1">
+      <w:start w:val="1"/>
+      <w:numFmt w:val="lowerLetter"/>
+      <w:lvlText w:val="%2."/>
+      <w:lvlJc w:val="left"/>
+      <w:pPr>
+        <w:ind w:left="1440" w:hanging="360"/>
+      </w:pPr>
+    </w:lvl>
+    <w:lvl w:ilvl="2" w:tplc="040C001B" w:tentative="1">
+      <w:start w:val="1"/>
+      <w:numFmt w:val="lowerRoman"/>
+      <w:lvlText w:val="%3."/>
+      <w:lvlJc w:val="right"/>
+      <w:pPr>
+        <w:ind w:left="2160" w:hanging="180"/>
+      </w:pPr>
+    </w:lvl>
+    <w:lvl w:ilvl="3" w:tplc="040C000F" w:tentative="1">
+      <w:start w:val="1"/>
+      <w:numFmt w:val="decimal"/>
+      <w:lvlText w:val="%4."/>
+      <w:lvlJc w:val="left"/>
+      <w:pPr>
+        <w:ind w:left="2880" w:hanging="360"/>
+      </w:pPr>
+    </w:lvl>
+    <w:lvl w:ilvl="4" w:tplc="040C0019" w:tentative="1">
+      <w:start w:val="1"/>
+      <w:numFmt w:val="lowerLetter"/>
+      <w:lvlText w:val="%5."/>
+      <w:lvlJc w:val="left"/>
+      <w:pPr>
+        <w:ind w:left="3600" w:hanging="360"/>
+      </w:pPr>
+    </w:lvl>
+    <w:lvl w:ilvl="5" w:tplc="040C001B" w:tentative="1">
+      <w:start w:val="1"/>
+      <w:numFmt w:val="lowerRoman"/>
+      <w:lvlText w:val="%6."/>
+      <w:lvlJc w:val="right"/>
+      <w:pPr>
+        <w:ind w:left="4320" w:hanging="180"/>
+      </w:pPr>
+    </w:lvl>
+    <w:lvl w:ilvl="6" w:tplc="040C000F" w:tentative="1">
+      <w:start w:val="1"/>
+      <w:numFmt w:val="decimal"/>
+      <w:lvlText w:val="%7."/>
+      <w:lvlJc w:val="left"/>
+      <w:pPr>
+        <w:ind w:left="5040" w:hanging="360"/>
+      </w:pPr>
+    </w:lvl>
+    <w:lvl w:ilvl="7" w:tplc="040C0019" w:tentative="1">
+      <w:start w:val="1"/>
+      <w:numFmt w:val="lowerLetter"/>
+      <w:lvlText w:val="%8."/>
+      <w:lvlJc w:val="left"/>
+      <w:pPr>
+        <w:ind w:left="5760" w:hanging="360"/>
+      </w:pPr>
+    </w:lvl>
+    <w:lvl w:ilvl="8" w:tplc="040C001B" w:tentative="1">
+      <w:start w:val="1"/>
+      <w:numFmt w:val="lowerRoman"/>
+      <w:lvlText w:val="%9."/>
+      <w:lvlJc w:val="right"/>
+      <w:pPr>
+        <w:ind w:left="6480" w:hanging="180"/>
+      </w:pPr>
+    </w:lvl>
+  </w:abstractNum>
+  <w:abstractNum w:abstractNumId="5" w15:restartNumberingAfterBreak="0">
+    <w:nsid w:val="4C0474C5"/>
+    <w:multiLevelType w:val="hybridMultilevel"/>
+    <w:tmpl w:val="892825D8"/>
+    <w:lvl w:ilvl="0" w:tplc="42006C2E">
+      <w:start w:val="1"/>
+      <w:numFmt w:val="decimal"/>
+      <w:lvlText w:val="%1)"/>
+      <w:lvlJc w:val="left"/>
+      <w:pPr>
+        <w:ind w:left="720" w:hanging="360"/>
+      </w:pPr>
+      <w:rPr>
+        <w:rFonts w:hint="default"/>
+      </w:rPr>
+    </w:lvl>
+    <w:lvl w:ilvl="1" w:tplc="040C0019" w:tentative="1">
+      <w:start w:val="1"/>
+      <w:numFmt w:val="lowerLetter"/>
+      <w:lvlText w:val="%2."/>
+      <w:lvlJc w:val="left"/>
+      <w:pPr>
+        <w:ind w:left="1440" w:hanging="360"/>
+      </w:pPr>
+    </w:lvl>
+    <w:lvl w:ilvl="2" w:tplc="040C001B" w:tentative="1">
+      <w:start w:val="1"/>
+      <w:numFmt w:val="lowerRoman"/>
+      <w:lvlText w:val="%3."/>
+      <w:lvlJc w:val="right"/>
+      <w:pPr>
+        <w:ind w:left="2160" w:hanging="180"/>
+      </w:pPr>
+    </w:lvl>
+    <w:lvl w:ilvl="3" w:tplc="040C000F" w:tentative="1">
+      <w:start w:val="1"/>
+      <w:numFmt w:val="decimal"/>
+      <w:lvlText w:val="%4."/>
+      <w:lvlJc w:val="left"/>
+      <w:pPr>
+        <w:ind w:left="2880" w:hanging="360"/>
+      </w:pPr>
+    </w:lvl>
+    <w:lvl w:ilvl="4" w:tplc="040C0019" w:tentative="1">
+      <w:start w:val="1"/>
+      <w:numFmt w:val="lowerLetter"/>
+      <w:lvlText w:val="%5."/>
+      <w:lvlJc w:val="left"/>
+      <w:pPr>
+        <w:ind w:left="3600" w:hanging="360"/>
+      </w:pPr>
+    </w:lvl>
+    <w:lvl w:ilvl="5" w:tplc="040C001B" w:tentative="1">
+      <w:start w:val="1"/>
+      <w:numFmt w:val="lowerRoman"/>
+      <w:lvlText w:val="%6."/>
+      <w:lvlJc w:val="right"/>
+      <w:pPr>
+        <w:ind w:left="4320" w:hanging="180"/>
+      </w:pPr>
+    </w:lvl>
+    <w:lvl w:ilvl="6" w:tplc="040C000F" w:tentative="1">
+      <w:start w:val="1"/>
+      <w:numFmt w:val="decimal"/>
+      <w:lvlText w:val="%7."/>
+      <w:lvlJc w:val="left"/>
+      <w:pPr>
+        <w:ind w:left="5040" w:hanging="360"/>
+      </w:pPr>
+    </w:lvl>
+    <w:lvl w:ilvl="7" w:tplc="040C0019" w:tentative="1">
+      <w:start w:val="1"/>
+      <w:numFmt w:val="lowerLetter"/>
+      <w:lvlText w:val="%8."/>
+      <w:lvlJc w:val="left"/>
+      <w:pPr>
+        <w:ind w:left="5760" w:hanging="360"/>
+      </w:pPr>
+    </w:lvl>
+    <w:lvl w:ilvl="8" w:tplc="040C001B" w:tentative="1">
+      <w:start w:val="1"/>
+      <w:numFmt w:val="lowerRoman"/>
+      <w:lvlText w:val="%9."/>
+      <w:lvlJc w:val="right"/>
+      <w:pPr>
+        <w:ind w:left="6480" w:hanging="180"/>
+      </w:pPr>
+    </w:lvl>
+  </w:abstractNum>
+  <w:abstractNum w:abstractNumId="6" w15:restartNumberingAfterBreak="0">
     <w:nsid w:val="5C22481D"/>
     <w:multiLevelType w:val="hybridMultilevel"/>
     <w:tmpl w:val="FD7AF6EE"/>
@@ -1499,7 +2037,7 @@
       </w:pPr>
     </w:lvl>
   </w:abstractNum>
-  <w:abstractNum w:abstractNumId="4" w15:restartNumberingAfterBreak="0">
+  <w:abstractNum w:abstractNumId="7" w15:restartNumberingAfterBreak="0">
     <w:nsid w:val="5D1B2A63"/>
     <w:multiLevelType w:val="hybridMultilevel"/>
     <w:tmpl w:val="7CF42420"/>
@@ -1589,19 +2127,28 @@
     </w:lvl>
   </w:abstractNum>
   <w:num w:numId="1" w16cid:durableId="1716002540">
+    <w:abstractNumId w:val="3"/>
+  </w:num>
+  <w:num w:numId="2" w16cid:durableId="1211577895">
     <w:abstractNumId w:val="2"/>
   </w:num>
-  <w:num w:numId="2" w16cid:durableId="1211577895">
-    <w:abstractNumId w:val="1"/>
-  </w:num>
   <w:num w:numId="3" w16cid:durableId="394395894">
-    <w:abstractNumId w:val="3"/>
+    <w:abstractNumId w:val="6"/>
   </w:num>
   <w:num w:numId="4" w16cid:durableId="1285036294">
     <w:abstractNumId w:val="0"/>
   </w:num>
   <w:num w:numId="5" w16cid:durableId="22438797">
+    <w:abstractNumId w:val="7"/>
+  </w:num>
+  <w:num w:numId="6" w16cid:durableId="1701852127">
+    <w:abstractNumId w:val="5"/>
+  </w:num>
+  <w:num w:numId="7" w16cid:durableId="344327634">
     <w:abstractNumId w:val="4"/>
+  </w:num>
+  <w:num w:numId="8" w16cid:durableId="620112153">
+    <w:abstractNumId w:val="1"/>
   </w:num>
 </w:numbering>
 </file>
